--- a/ISO/db/QuanLyNhanSu/testQLNS.docx
+++ b/ISO/db/QuanLyNhanSu/testQLNS.docx
@@ -5188,6 +5188,255 @@
         </w:rPr>
         <w:t xml:space="preserve"> 5</w:t>
       </w:r>
+    </w:p>
+    <w:p>
+      <w:pPr>
+        <w:rPr>
+          <w:b/>
+          <w:sz w:val="32"/>
+          <w:szCs w:val="32"/>
+          <w:lang w:val="en-US"/>
+        </w:rPr>
+      </w:pPr>
+      <w:r>
+        <w:rPr>
+          <w:b/>
+          <w:sz w:val="32"/>
+          <w:szCs w:val="32"/>
+          <w:lang w:val="en-US"/>
+        </w:rPr>
+        <w:t xml:space="preserve">8 . </w:t>
+      </w:r>
+      <w:proofErr w:type="spellStart"/>
+      <w:r>
+        <w:rPr>
+          <w:b/>
+          <w:sz w:val="32"/>
+          <w:szCs w:val="32"/>
+          <w:lang w:val="en-US"/>
+        </w:rPr>
+        <w:t>Tìm</w:t>
+      </w:r>
+      <w:proofErr w:type="spellEnd"/>
+      <w:r>
+        <w:rPr>
+          <w:b/>
+          <w:sz w:val="32"/>
+          <w:szCs w:val="32"/>
+          <w:lang w:val="en-US"/>
+        </w:rPr>
+        <w:t xml:space="preserve"> </w:t>
+      </w:r>
+      <w:proofErr w:type="spellStart"/>
+      <w:r>
+        <w:rPr>
+          <w:b/>
+          <w:sz w:val="32"/>
+          <w:szCs w:val="32"/>
+          <w:lang w:val="en-US"/>
+        </w:rPr>
+        <w:t>Kiếm</w:t>
+      </w:r>
+      <w:proofErr w:type="spellEnd"/>
+      <w:r>
+        <w:rPr>
+          <w:b/>
+          <w:sz w:val="32"/>
+          <w:szCs w:val="32"/>
+          <w:lang w:val="en-US"/>
+        </w:rPr>
+        <w:t xml:space="preserve"> </w:t>
+      </w:r>
+      <w:proofErr w:type="spellStart"/>
+      <w:r>
+        <w:rPr>
+          <w:b/>
+          <w:sz w:val="32"/>
+          <w:szCs w:val="32"/>
+          <w:lang w:val="en-US"/>
+        </w:rPr>
+        <w:t>Nhân</w:t>
+      </w:r>
+      <w:proofErr w:type="spellEnd"/>
+      <w:r>
+        <w:rPr>
+          <w:b/>
+          <w:sz w:val="32"/>
+          <w:szCs w:val="32"/>
+          <w:lang w:val="en-US"/>
+        </w:rPr>
+        <w:t xml:space="preserve"> </w:t>
+      </w:r>
+      <w:proofErr w:type="spellStart"/>
+      <w:r>
+        <w:rPr>
+          <w:b/>
+          <w:sz w:val="32"/>
+          <w:szCs w:val="32"/>
+          <w:lang w:val="en-US"/>
+        </w:rPr>
+        <w:t>Sự</w:t>
+      </w:r>
+      <w:proofErr w:type="spellEnd"/>
+    </w:p>
+    <w:p>
+      <w:pPr>
+        <w:rPr>
+          <w:lang w:val="en-US"/>
+        </w:rPr>
+      </w:pPr>
+      <w:r>
+        <w:rPr>
+          <w:lang w:val="en-US"/>
+        </w:rPr>
+        <w:t xml:space="preserve"> + </w:t>
+      </w:r>
+      <w:proofErr w:type="spellStart"/>
+      <w:r>
+        <w:rPr>
+          <w:lang w:val="en-US"/>
+        </w:rPr>
+        <w:t>Cập</w:t>
+      </w:r>
+      <w:proofErr w:type="spellEnd"/>
+      <w:r>
+        <w:rPr>
+          <w:lang w:val="en-US"/>
+        </w:rPr>
+        <w:t xml:space="preserve"> </w:t>
+      </w:r>
+      <w:proofErr w:type="spellStart"/>
+      <w:r>
+        <w:rPr>
+          <w:lang w:val="en-US"/>
+        </w:rPr>
+        <w:t>Nhật</w:t>
+      </w:r>
+      <w:proofErr w:type="spellEnd"/>
+      <w:r>
+        <w:rPr>
+          <w:lang w:val="en-US"/>
+        </w:rPr>
+        <w:t xml:space="preserve"> </w:t>
+      </w:r>
+      <w:proofErr w:type="spellStart"/>
+      <w:r>
+        <w:rPr>
+          <w:lang w:val="en-US"/>
+        </w:rPr>
+        <w:t>Khen</w:t>
+      </w:r>
+      <w:proofErr w:type="spellEnd"/>
+      <w:r>
+        <w:rPr>
+          <w:lang w:val="en-US"/>
+        </w:rPr>
+        <w:t xml:space="preserve"> </w:t>
+      </w:r>
+      <w:proofErr w:type="spellStart"/>
+      <w:r>
+        <w:rPr>
+          <w:lang w:val="en-US"/>
+        </w:rPr>
+        <w:t>Thưởng</w:t>
+      </w:r>
+      <w:proofErr w:type="spellEnd"/>
+      <w:r>
+        <w:rPr>
+          <w:lang w:val="en-US"/>
+        </w:rPr>
+        <w:t xml:space="preserve"> /</w:t>
+      </w:r>
+      <w:proofErr w:type="spellStart"/>
+      <w:r>
+        <w:rPr>
+          <w:lang w:val="en-US"/>
+        </w:rPr>
+        <w:t>Kỹ</w:t>
+      </w:r>
+      <w:proofErr w:type="spellEnd"/>
+      <w:r>
+        <w:rPr>
+          <w:lang w:val="en-US"/>
+        </w:rPr>
+        <w:t xml:space="preserve"> </w:t>
+      </w:r>
+      <w:proofErr w:type="spellStart"/>
+      <w:r>
+        <w:rPr>
+          <w:lang w:val="en-US"/>
+        </w:rPr>
+        <w:t>Luật</w:t>
+      </w:r>
+      <w:proofErr w:type="spellEnd"/>
+      <w:r>
+        <w:rPr>
+          <w:lang w:val="en-US"/>
+        </w:rPr>
+        <w:t xml:space="preserve"> (PHC)</w:t>
+      </w:r>
+    </w:p>
+    <w:p>
+      <w:pPr>
+        <w:rPr>
+          <w:lang w:val="en-US"/>
+        </w:rPr>
+      </w:pPr>
+      <w:r>
+        <w:rPr>
+          <w:lang w:val="en-US"/>
+        </w:rPr>
+        <w:t xml:space="preserve"> + </w:t>
+      </w:r>
+      <w:proofErr w:type="spellStart"/>
+      <w:r>
+        <w:rPr>
+          <w:lang w:val="en-US"/>
+        </w:rPr>
+        <w:t>Cập</w:t>
+      </w:r>
+      <w:proofErr w:type="spellEnd"/>
+      <w:r>
+        <w:rPr>
+          <w:lang w:val="en-US"/>
+        </w:rPr>
+        <w:t xml:space="preserve"> </w:t>
+      </w:r>
+      <w:proofErr w:type="spellStart"/>
+      <w:r>
+        <w:rPr>
+          <w:lang w:val="en-US"/>
+        </w:rPr>
+        <w:t>Nhật</w:t>
+      </w:r>
+      <w:proofErr w:type="spellEnd"/>
+      <w:r>
+        <w:rPr>
+          <w:lang w:val="en-US"/>
+        </w:rPr>
+        <w:t xml:space="preserve"> </w:t>
+      </w:r>
+      <w:proofErr w:type="spellStart"/>
+      <w:r>
+        <w:rPr>
+          <w:lang w:val="en-US"/>
+        </w:rPr>
+        <w:t>Thông</w:t>
+      </w:r>
+      <w:proofErr w:type="spellEnd"/>
+      <w:r>
+        <w:rPr>
+          <w:lang w:val="en-US"/>
+        </w:rPr>
+        <w:t xml:space="preserve"> Tin (PHC)</w:t>
+      </w:r>
+    </w:p>
+    <w:p>
+      <w:pPr>
+        <w:rPr>
+          <w:lang w:val="en-US"/>
+        </w:rPr>
+      </w:pPr>
     </w:p>
     <w:sectPr>
       <w:pgSz w:w="11906" w:h="16838"/>
